--- a/chatbot 계획.docx
+++ b/chatbot 계획.docx
@@ -71,11 +71,6 @@
       </w:r>
     </w:p>
     <w:p>
-      <w:pPr>
-        <w:rPr>
-          <w:rFonts w:hint="eastAsia"/>
-        </w:rPr>
-      </w:pPr>
       <w:r>
         <w:rPr>
           <w:rFonts w:hint="eastAsia"/>
@@ -133,6 +128,48 @@
           <w:rFonts w:hint="eastAsia"/>
         </w:rPr>
         <w:t>사용</w:t>
+      </w:r>
+    </w:p>
+    <w:p>
+      <w:r>
+        <w:rPr>
+          <w:rFonts w:hint="eastAsia"/>
+        </w:rPr>
+        <w:t>만리장성 코드와 수업코드 공부해오기</w:t>
+      </w:r>
+    </w:p>
+    <w:p/>
+    <w:p>
+      <w:r>
+        <w:rPr>
+          <w:rFonts w:hint="eastAsia"/>
+        </w:rPr>
+        <w:t>2</w:t>
+      </w:r>
+      <w:r>
+        <w:t>022-05-18</w:t>
+      </w:r>
+    </w:p>
+    <w:p>
+      <w:proofErr w:type="spellStart"/>
+      <w:r>
+        <w:rPr>
+          <w:rFonts w:hint="eastAsia"/>
+        </w:rPr>
+        <w:t>G</w:t>
+      </w:r>
+      <w:r>
+        <w:t>reatWall</w:t>
+      </w:r>
+      <w:proofErr w:type="spellEnd"/>
+      <w:r>
+        <w:t xml:space="preserve"> </w:t>
+      </w:r>
+      <w:r>
+        <w:rPr>
+          <w:rFonts w:hint="eastAsia"/>
+        </w:rPr>
+        <w:t>코드분석</w:t>
       </w:r>
     </w:p>
     <w:p>
@@ -141,11 +178,22 @@
           <w:rFonts w:hint="eastAsia"/>
         </w:rPr>
       </w:pPr>
-      <w:r>
-        <w:rPr>
-          <w:rFonts w:hint="eastAsia"/>
-        </w:rPr>
-        <w:t>만리장성 코드와 수업코드 공부해오기</w:t>
+      <w:proofErr w:type="spellStart"/>
+      <w:r>
+        <w:rPr>
+          <w:rFonts w:hint="eastAsia"/>
+        </w:rPr>
+        <w:t>GreatWall</w:t>
+      </w:r>
+      <w:proofErr w:type="spellEnd"/>
+      <w:r>
+        <w:t xml:space="preserve"> </w:t>
+      </w:r>
+      <w:r>
+        <w:rPr>
+          <w:rFonts w:hint="eastAsia"/>
+        </w:rPr>
+        <w:t>완벽실행</w:t>
       </w:r>
     </w:p>
     <w:sectPr>

--- a/chatbot 계획.docx
+++ b/chatbot 계획.docx
@@ -173,28 +173,72 @@
       </w:r>
     </w:p>
     <w:p>
+      <w:proofErr w:type="spellStart"/>
+      <w:r>
+        <w:rPr>
+          <w:rFonts w:hint="eastAsia"/>
+        </w:rPr>
+        <w:t>GreatWall</w:t>
+      </w:r>
+      <w:proofErr w:type="spellEnd"/>
+      <w:r>
+        <w:t xml:space="preserve"> </w:t>
+      </w:r>
+      <w:r>
+        <w:rPr>
+          <w:rFonts w:hint="eastAsia"/>
+        </w:rPr>
+        <w:t>완벽실행</w:t>
+      </w:r>
+    </w:p>
+    <w:p/>
+    <w:p>
+      <w:r>
+        <w:rPr>
+          <w:rFonts w:hint="eastAsia"/>
+        </w:rPr>
+        <w:t>2</w:t>
+      </w:r>
+      <w:r>
+        <w:t>022-05-24</w:t>
+      </w:r>
+    </w:p>
+    <w:p>
+      <w:r>
+        <w:t>Web app bot</w:t>
+      </w:r>
+      <w:r>
+        <w:rPr>
+          <w:rFonts w:hint="eastAsia"/>
+        </w:rPr>
+        <w:t xml:space="preserve">으로 </w:t>
+      </w:r>
+      <w:proofErr w:type="spellStart"/>
+      <w:r>
+        <w:rPr>
+          <w:rFonts w:hint="eastAsia"/>
+        </w:rPr>
+        <w:t>만듬</w:t>
+      </w:r>
+      <w:proofErr w:type="spellEnd"/>
+    </w:p>
+    <w:p>
+      <w:r>
+        <w:t xml:space="preserve">Line </w:t>
+      </w:r>
+      <w:r>
+        <w:rPr>
+          <w:rFonts w:hint="eastAsia"/>
+        </w:rPr>
+        <w:t>연동 성공</w:t>
+      </w:r>
+    </w:p>
+    <w:p>
       <w:pPr>
         <w:rPr>
           <w:rFonts w:hint="eastAsia"/>
         </w:rPr>
       </w:pPr>
-      <w:proofErr w:type="spellStart"/>
-      <w:r>
-        <w:rPr>
-          <w:rFonts w:hint="eastAsia"/>
-        </w:rPr>
-        <w:t>GreatWall</w:t>
-      </w:r>
-      <w:proofErr w:type="spellEnd"/>
-      <w:r>
-        <w:t xml:space="preserve"> </w:t>
-      </w:r>
-      <w:r>
-        <w:rPr>
-          <w:rFonts w:hint="eastAsia"/>
-        </w:rPr>
-        <w:t>완벽실행</w:t>
-      </w:r>
     </w:p>
     <w:sectPr>
       <w:pgSz w:w="11906" w:h="16838"/>
